--- a/campbell/osmorégulation et excrétion.docx
+++ b/campbell/osmorégulation et excrétion.docx
@@ -19,7 +19,13 @@
     </w:p>
     <w:p>
       <w:r>
-        <w:t>Osmorégulation processus par lequel un animal régule et équilibre l’apport et la perte en eau.</w:t>
+        <w:rPr>
+          <w:rStyle w:val="Accentuation"/>
+        </w:rPr>
+        <w:t>Osmorégulation</w:t>
+      </w:r>
+      <w:r>
+        <w:t xml:space="preserve"> processus par lequel un animal régule et équilibre l’apport et la perte en eau.</w:t>
       </w:r>
     </w:p>
     <w:p>

--- a/campbell/osmorégulation et excrétion.docx
+++ b/campbell/osmorégulation et excrétion.docx
@@ -31,6 +31,222 @@
     <w:p>
       <w:r>
         <w:t>Réguler l’apport et la perte pour que les cellules ne meurent pas en éclatant ou en se ratatinant.</w:t>
+      </w:r>
+    </w:p>
+    <w:p>
+      <w:r>
+        <w:t>Il existe deux manières pour maintenir un équilibre hydrique :</w:t>
+      </w:r>
+    </w:p>
+    <w:tbl>
+      <w:tblPr>
+        <w:tblStyle w:val="Grilledetableauclaire"/>
+        <w:tblW w:w="0" w:type="auto"/>
+        <w:tblLook w:val="04A0" w:firstRow="1" w:lastRow="0" w:firstColumn="1" w:lastColumn="0" w:noHBand="0" w:noVBand="1"/>
+      </w:tblPr>
+      <w:tblGrid>
+        <w:gridCol w:w="3667"/>
+        <w:gridCol w:w="3668"/>
+      </w:tblGrid>
+      <w:tr>
+        <w:trPr>
+          <w:cnfStyle w:val="100000000000" w:firstRow="1" w:lastRow="0" w:firstColumn="0" w:lastColumn="0" w:oddVBand="0" w:evenVBand="0" w:oddHBand="0" w:evenHBand="0" w:firstRowFirstColumn="0" w:firstRowLastColumn="0" w:lastRowFirstColumn="0" w:lastRowLastColumn="0"/>
+        </w:trPr>
+        <w:tc>
+          <w:tcPr>
+            <w:cnfStyle w:val="001000000000" w:firstRow="0" w:lastRow="0" w:firstColumn="1" w:lastColumn="0" w:oddVBand="0" w:evenVBand="0" w:oddHBand="0" w:evenHBand="0" w:firstRowFirstColumn="0" w:firstRowLastColumn="0" w:lastRowFirstColumn="0" w:lastRowLastColumn="0"/>
+            <w:tcW w:w="3667" w:type="dxa"/>
+          </w:tcPr>
+          <w:p>
+            <w:r>
+              <w:t>Osmotolérance</w:t>
+            </w:r>
+          </w:p>
+        </w:tc>
+        <w:tc>
+          <w:tcPr>
+            <w:tcW w:w="3668" w:type="dxa"/>
+          </w:tcPr>
+          <w:p>
+            <w:pPr>
+              <w:cnfStyle w:val="100000000000" w:firstRow="1" w:lastRow="0" w:firstColumn="0" w:lastColumn="0" w:oddVBand="0" w:evenVBand="0" w:oddHBand="0" w:evenHBand="0" w:firstRowFirstColumn="0" w:firstRowLastColumn="0" w:lastRowFirstColumn="0" w:lastRowLastColumn="0"/>
+            </w:pPr>
+            <w:r>
+              <w:t>osmorégulation</w:t>
+            </w:r>
+          </w:p>
+        </w:tc>
+      </w:tr>
+      <w:tr>
+        <w:tc>
+          <w:tcPr>
+            <w:cnfStyle w:val="001000000000" w:firstRow="0" w:lastRow="0" w:firstColumn="1" w:lastColumn="0" w:oddVBand="0" w:evenVBand="0" w:oddHBand="0" w:evenHBand="0" w:firstRowFirstColumn="0" w:firstRowLastColumn="0" w:lastRowFirstColumn="0" w:lastRowLastColumn="0"/>
+            <w:tcW w:w="3667" w:type="dxa"/>
+          </w:tcPr>
+          <w:p>
+            <w:r>
+              <w:t>Ayant la même osmolarité que leur environnement</w:t>
+            </w:r>
+          </w:p>
+        </w:tc>
+        <w:tc>
+          <w:tcPr>
+            <w:tcW w:w="3668" w:type="dxa"/>
+          </w:tcPr>
+          <w:p>
+            <w:pPr>
+              <w:cnfStyle w:val="000000000000" w:firstRow="0" w:lastRow="0" w:firstColumn="0" w:lastColumn="0" w:oddVBand="0" w:evenVBand="0" w:oddHBand="0" w:evenHBand="0" w:firstRowFirstColumn="0" w:firstRowLastColumn="0" w:lastRowFirstColumn="0" w:lastRowLastColumn="0"/>
+            </w:pPr>
+            <w:r>
+              <w:t>Régule leur osmolarité</w:t>
+            </w:r>
+          </w:p>
+        </w:tc>
+      </w:tr>
+      <w:tr>
+        <w:tc>
+          <w:tcPr>
+            <w:cnfStyle w:val="001000000000" w:firstRow="0" w:lastRow="0" w:firstColumn="1" w:lastColumn="0" w:oddVBand="0" w:evenVBand="0" w:oddHBand="0" w:evenHBand="0" w:firstRowFirstColumn="0" w:firstRowLastColumn="0" w:lastRowFirstColumn="0" w:lastRowLastColumn="0"/>
+            <w:tcW w:w="3667" w:type="dxa"/>
+          </w:tcPr>
+          <w:p>
+            <w:r>
+              <w:t>Plutôt les animaux qui vivent dans un milieu aquatique stable</w:t>
+            </w:r>
+          </w:p>
+        </w:tc>
+        <w:tc>
+          <w:tcPr>
+            <w:tcW w:w="3668" w:type="dxa"/>
+          </w:tcPr>
+          <w:p>
+            <w:pPr>
+              <w:cnfStyle w:val="000000000000" w:firstRow="0" w:lastRow="0" w:firstColumn="0" w:lastColumn="0" w:oddVBand="0" w:evenVBand="0" w:oddHBand="0" w:evenHBand="0" w:firstRowFirstColumn="0" w:firstRowLastColumn="0" w:lastRowFirstColumn="0" w:lastRowLastColumn="0"/>
+            </w:pPr>
+            <w:r>
+              <w:t>Concerne les animaux d’eau douce et terrestre</w:t>
+            </w:r>
+          </w:p>
+        </w:tc>
+      </w:tr>
+    </w:tbl>
+    <w:p>
+      <w:r>
+        <w:t xml:space="preserve">Les invertébrés marins sont souvent de type osmotolérant. Seul qui </w:t>
+      </w:r>
+    </w:p>
+    <w:p>
+      <w:r>
+        <w:t>Pour les Vertébrés marins osmorégulateur, l’océan est déshydratant.</w:t>
+      </w:r>
+    </w:p>
+    <w:p>
+      <w:r>
+        <w:t>Chez les chondrichtyen, le milieu intracellulaire est hyper-osmotique à cause de l’accumulation des déchets métaboliques comme l’urée qui ne sont pas éliminé de leur organisme. Il en résulte une entré d’eau qui est évacuée par leur organes.</w:t>
+      </w:r>
+    </w:p>
+    <w:p>
+      <w:r>
+        <w:t xml:space="preserve">Dulcicoles milieu hypotonique se qui provoque une entrer </w:t>
+      </w:r>
+    </w:p>
+    <w:p>
+      <w:r>
+        <w:t>Et une perte de soluté qui est compensé par le gain fait par la nourriture. Possède des cellules spécialisées transport actif pour maintenir une concentration.</w:t>
+      </w:r>
+    </w:p>
+    <w:p>
+      <w:r>
+        <w:t>Saumon est capable de modifier la taille des cellules sécrétrice de sel grâce à une hormone.</w:t>
+      </w:r>
+    </w:p>
+    <w:p>
+      <w:r>
+        <w:t>Milieu aquatique précaire animaux survivre à un asséchement grâce à un état</w:t>
+      </w:r>
+    </w:p>
+    <w:p>
+      <w:proofErr w:type="spellStart"/>
+      <w:r>
+        <w:t>Hydrobiose</w:t>
+      </w:r>
+      <w:proofErr w:type="spellEnd"/>
+      <w:r>
+        <w:t xml:space="preserve"> état d’inactivité ou l’organisme perd l’eau.</w:t>
+      </w:r>
+    </w:p>
+    <w:p>
+      <w:r>
+        <w:t xml:space="preserve">Animaux terrestre sont menacés par la déshydratation </w:t>
+      </w:r>
+    </w:p>
+    <w:p>
+      <w:r>
+        <w:t>Un homme meurt lorsqu’il a perdu 12% de son eau.</w:t>
+      </w:r>
+    </w:p>
+    <w:p>
+      <w:r>
+        <w:t>Adaptation physiologique cuticule chez les Insectes.</w:t>
+      </w:r>
+    </w:p>
+    <w:p>
+      <w:r>
+        <w:t xml:space="preserve">Comportementales période d’activité la nuit </w:t>
+      </w:r>
+    </w:p>
+    <w:p>
+      <w:r>
+        <w:t xml:space="preserve">Les pertes dû à l’évaporation, dans les selles et l’urine sont comblées par la respiration cellulaire et l’alimentation (notamment par </w:t>
+      </w:r>
+    </w:p>
+    <w:p>
+      <w:r>
+        <w:t>Le maintien d’un milieu interne à un coût énergétique d’autant plus important qu’il est différent du milieu externe. Il dépend également :</w:t>
+      </w:r>
+    </w:p>
+    <w:p>
+      <w:r>
+        <w:t>De la surface d’échanges</w:t>
+      </w:r>
+    </w:p>
+    <w:p>
+      <w:r>
+        <w:t>De la perméabilité des membranes</w:t>
+      </w:r>
+    </w:p>
+    <w:p>
+      <w:r>
+        <w:t>Chez les poissons, 5% de l’énergie totale.</w:t>
+      </w:r>
+    </w:p>
+    <w:p>
+      <w:r>
+        <w:lastRenderedPageBreak/>
+        <w:t xml:space="preserve">Rmq : Au sein de groupes d’organismes l’évolution à sélectionner les individus ayant la concentration qui minimisent la différence avec le milieu ce qui contribuent </w:t>
+      </w:r>
+      <w:proofErr w:type="gramStart"/>
+      <w:r>
+        <w:t>a</w:t>
+      </w:r>
+      <w:proofErr w:type="gramEnd"/>
+      <w:r>
+        <w:t xml:space="preserve"> réduire la dépense énergétique </w:t>
+      </w:r>
+    </w:p>
+    <w:p>
+      <w:r>
+        <w:t xml:space="preserve">Le maintien des concentrations de solutés se fait au sein de structures spécialisés. Comme les reins chez les vertébrés </w:t>
+      </w:r>
+    </w:p>
+    <w:p>
+      <w:r>
+        <w:t xml:space="preserve">Insecte système ouvert le maintien se fait par l’hémolymphe </w:t>
+      </w:r>
+    </w:p>
+    <w:p>
+      <w:r>
+        <w:t>Réguler diminuer en éliminant.</w:t>
       </w:r>
     </w:p>
     <w:sectPr>
